--- a/released_analysis_results/TABLE 2 an_tablecontent_HRtable_FORMATTED TABLE SHELL.docx
+++ b/released_analysis_results/TABLE 2 an_tablecontent_HRtable_FORMATTED TABLE SHELL.docx
@@ -3194,7 +3194,37 @@
                 <w:szCs w:val="20"/>
                 <w:lang w:eastAsia="en-GB"/>
               </w:rPr>
-              <w:t>Controlled (HbA1c&lt;7.5%)</w:t>
+              <w:t>Controlled (HbA1c</w:t>
+            </w:r>
+            <w:r>
+              <w:rPr>
+                <w:rFonts w:eastAsia="Times New Roman" w:cstheme="minorHAnsi"/>
+                <w:color w:val="000000"/>
+                <w:sz w:val="20"/>
+                <w:szCs w:val="20"/>
+                <w:lang w:eastAsia="en-GB"/>
+              </w:rPr>
+              <w:t>&lt;</w:t>
+            </w:r>
+            <w:r>
+              <w:rPr>
+                <w:rFonts w:eastAsia="Times New Roman" w:cstheme="minorHAnsi"/>
+                <w:color w:val="000000"/>
+                <w:sz w:val="20"/>
+                <w:szCs w:val="20"/>
+                <w:lang w:eastAsia="en-GB"/>
+              </w:rPr>
+              <w:t>58mmol/mol</w:t>
+            </w:r>
+            <w:r>
+              <w:rPr>
+                <w:rFonts w:eastAsia="Times New Roman" w:cstheme="minorHAnsi"/>
+                <w:color w:val="000000"/>
+                <w:sz w:val="20"/>
+                <w:szCs w:val="20"/>
+                <w:lang w:eastAsia="en-GB"/>
+              </w:rPr>
+              <w:t>)</w:t>
             </w:r>
           </w:p>
         </w:tc>
@@ -3254,7 +3284,27 @@
                 <w:szCs w:val="20"/>
                 <w:lang w:eastAsia="en-GB"/>
               </w:rPr>
-              <w:t>Uncontrolled (HbA1c&gt;7.5%)</w:t>
+              <w:t>Uncontrolled (HbA1c</w:t>
+            </w:r>
+            <w:r>
+              <w:rPr>
+                <w:rFonts w:eastAsia="Times New Roman" w:cstheme="minorHAnsi"/>
+                <w:color w:val="000000"/>
+                <w:sz w:val="20"/>
+                <w:szCs w:val="20"/>
+                <w:lang w:eastAsia="en-GB"/>
+              </w:rPr>
+              <w:t>≥58mmol/mol</w:t>
+            </w:r>
+            <w:r>
+              <w:rPr>
+                <w:rFonts w:eastAsia="Times New Roman" w:cstheme="minorHAnsi"/>
+                <w:color w:val="000000"/>
+                <w:sz w:val="20"/>
+                <w:szCs w:val="20"/>
+                <w:lang w:eastAsia="en-GB"/>
+              </w:rPr>
+              <w:t>)</w:t>
             </w:r>
           </w:p>
         </w:tc>
@@ -5785,7 +5835,7 @@
 </file>
 
 <file path=customXml/itemProps1.xml><?xml version="1.0" encoding="utf-8"?>
-<ds:datastoreItem xmlns:ds="http://schemas.openxmlformats.org/officeDocument/2006/customXml" ds:itemID="{60721689-AE04-4052-AFE8-FD60583BEDEF}">
+<ds:datastoreItem xmlns:ds="http://schemas.openxmlformats.org/officeDocument/2006/customXml" ds:itemID="{E171135F-8F06-4C15-8924-32B63936E251}">
   <ds:schemaRefs>
     <ds:schemaRef ds:uri="http://schemas.openxmlformats.org/officeDocument/2006/bibliography"/>
   </ds:schemaRefs>
